--- a/Assignment/Questions.docx
+++ b/Assignment/Questions.docx
@@ -9,10 +9,7 @@
     </w:p>
     <w:p>
       <w:r>
-        <w:t>How are you doing,</w:t>
-      </w:r>
-      <w:r>
-        <w:t xml:space="preserve"> I’m Luke</w:t>
+        <w:t>How are you doing, I’m Luke</w:t>
       </w:r>
       <w:r>
         <w:t xml:space="preserve">, thank you for agreeing to this interview. </w:t>
@@ -20,7 +17,7 @@
     </w:p>
     <w:p>
       <w:r>
-        <w:t>Brief overview of the research and the purpose of the interview</w:t>
+        <w:t>A quick recap on the consent form, you can withdraw at any moments with no consequences, all data collected from this interview will be transcribed and made anonymous, once transcribed the video will be destroyed. Before the video is transcribed it will be held on the onedrive for storage. With that out of the way, do you have any questions for me?</w:t>
       </w:r>
     </w:p>
     <w:p>
@@ -1095,6 +1092,7 @@
   <w:style w:type="character" w:default="1" w:styleId="DefaultParagraphFont">
     <w:name w:val="Default Paragraph Font"/>
     <w:uiPriority w:val="1"/>
+    <w:semiHidden/>
     <w:unhideWhenUsed/>
   </w:style>
   <w:style w:type="table" w:default="1" w:styleId="TableNormal">
